--- a/bai3/unit3.docx
+++ b/bai3/unit3.docx
@@ -177,6 +177,18 @@
       </w:r>
     </w:p>
     <w:p>
+      <w:r>
+        <w:t>interactive</w:t>
+      </w:r>
+    </w:p>
+    <w:p>
+      <w:r>
+        <w:t>informative</w:t>
+      </w:r>
+      <w:bookmarkStart w:id="0" w:name="_GoBack"/>
+      <w:bookmarkEnd w:id="0"/>
+    </w:p>
+    <w:p>
       <w:pPr>
         <w:pStyle w:val="Heading1"/>
       </w:pPr>
@@ -312,24 +324,7 @@
     </w:p>
     <w:p>
       <w:r>
-        <w:t xml:space="preserve">S + help </w:t>
-      </w:r>
-      <w:r>
-        <w:t xml:space="preserve">+ object + </w:t>
-      </w:r>
-      <w:r>
-        <w:t>(</w:t>
-      </w:r>
-      <w:r>
-        <w:t>to</w:t>
-      </w:r>
-      <w:r>
-        <w:t>)</w:t>
-      </w:r>
-      <w:bookmarkStart w:id="0" w:name="_GoBack"/>
-      <w:bookmarkEnd w:id="0"/>
-      <w:r>
-        <w:t xml:space="preserve"> + V</w:t>
+        <w:t>S + help + object + (to) + V</w:t>
       </w:r>
     </w:p>
     <w:p/>
@@ -341,7 +336,214 @@
         <w:t>Bài tập</w:t>
       </w:r>
     </w:p>
+    <w:p>
+      <w:pPr>
+        <w:pStyle w:val="Heading2"/>
+      </w:pPr>
+    </w:p>
+    <w:p>
+      <w:r>
+        <w:t xml:space="preserve">1. P_ _ _ l_ _ _ _ _ refers to the arrangement of text, images, frames, animations and other objects on a page. </w:t>
+      </w:r>
+    </w:p>
+    <w:p>
+      <w:r>
+        <w:t>Page layout</w:t>
+      </w:r>
+    </w:p>
+    <w:p>
+      <w:r>
+        <w:t xml:space="preserve">2. P_ _ _ _ _ _ _ w_ _ _ _ _ _ _ include blogs, vlogs, and photo diaries that people want to share with the world. </w:t>
+      </w:r>
+    </w:p>
+    <w:p>
+      <w:r>
+        <w:lastRenderedPageBreak/>
+        <w:t>Personal websites</w:t>
+      </w:r>
+    </w:p>
+    <w:p>
+      <w:r>
+        <w:t xml:space="preserve">3. H_ _ _ _ _ _ _ _ _ are highlighted text or pictures buttons, image maps, etc. allowing users to click their way from page to page. </w:t>
+      </w:r>
+    </w:p>
+    <w:p>
+      <w:r>
+        <w:t>Hyperlinks</w:t>
+      </w:r>
+    </w:p>
+    <w:p>
+      <w:r>
+        <w:t xml:space="preserve">4. Keeping your website u_- _ _- _ _ _ _ with the latest information will help keep your visitors coming back time after time. </w:t>
+      </w:r>
+    </w:p>
+    <w:p>
+      <w:r>
+        <w:t>up-to-date</w:t>
+      </w:r>
+    </w:p>
+    <w:p>
+      <w:r>
+        <w:t xml:space="preserve">5. A n_ _ _ _ _ _ _ _ _ b_ _ is a user interface element within a webpage that contains links to other sections of the website. </w:t>
+      </w:r>
+    </w:p>
+    <w:p>
+      <w:r>
+        <w:t>navigation bar</w:t>
+      </w:r>
+    </w:p>
+    <w:p>
+      <w:r>
+        <w:t xml:space="preserve">6. This website is very well designed, has clean U_ _ _ _ _ _ R_ _ _ _ _ _ _ L_ _ _ _ _ _ address for profile pages and could work well with other social sites. </w:t>
+      </w:r>
+    </w:p>
+    <w:p>
+      <w:r>
+        <w:t>Uniform Resource Locator</w:t>
+      </w:r>
+    </w:p>
+    <w:p>
+      <w:r>
+        <w:t xml:space="preserve">7. “Foody.com” is an i_ _ _ _ _ _ _ _ _ _ website for food lovers and others who’re always on the move, whether on business or solo trips to different places. </w:t>
+      </w:r>
+    </w:p>
+    <w:p>
+      <w:r>
+        <w:t>informative</w:t>
+      </w:r>
+    </w:p>
+    <w:p>
+      <w:r>
+        <w:t xml:space="preserve">8. For ease of use, we simplified the operations of the web applications and designed a more i_ _ _ _ _ _ _ _ _ _ and user-friendly website. </w:t>
+      </w:r>
+    </w:p>
+    <w:p>
+      <w:r>
+        <w:t>interactive</w:t>
+      </w:r>
+    </w:p>
+    <w:p>
+      <w:r>
+        <w:t xml:space="preserve">9. The web has gone through many changes over the past few decades, but H_ _ _ has always been the fundamental language used to develop webpages. </w:t>
+      </w:r>
+    </w:p>
+    <w:p>
+      <w:r>
+        <w:t>HTML</w:t>
+      </w:r>
+    </w:p>
+    <w:p>
+      <w:r>
+        <w:t xml:space="preserve">10. C_ _ _ _ _ _ _ _ S_ _ _ _ S_ _ _ _ _ are used to define text styles, table sizes, and other aspects of Web pages that previously could only be defined in a page's HTML. </w:t>
+      </w:r>
+    </w:p>
+    <w:p>
+      <w:r>
+        <w:t>Cascading Style Sheets</w:t>
+      </w:r>
+    </w:p>
     <w:p/>
+    <w:p>
+      <w:pPr>
+        <w:pStyle w:val="Heading2"/>
+      </w:pPr>
+    </w:p>
+    <w:p>
+      <w:r>
+        <w:t>1. I recommend (A) that you include (B) a site map for (C) your website because it helps visitors to navigating (D) your site easily.</w:t>
+      </w:r>
+    </w:p>
+    <w:p>
+      <w:r>
+        <w:t>D=&gt; navigate</w:t>
+      </w:r>
+    </w:p>
+    <w:p>
+      <w:r>
+        <w:t>2. After receive (A) an email message, you can forward (B) it to (C) another address from (D) your current mailbox.</w:t>
+      </w:r>
+    </w:p>
+    <w:p>
+      <w:r>
+        <w:lastRenderedPageBreak/>
+        <w:t>A=&gt; receiving|you receive</w:t>
+      </w:r>
+    </w:p>
+    <w:p>
+      <w:r>
+        <w:t>3. During (A) your layout is completed (B) in HTML and CSS, it needs (C) to be integrated with the system you have chosen (D).</w:t>
+      </w:r>
+    </w:p>
+    <w:p>
+      <w:r>
+        <w:t>A =&gt; Once|When|After</w:t>
+      </w:r>
+    </w:p>
+    <w:p>
+      <w:r>
+        <w:t>4. The website aims educating (A) people on (B) how they can help (C) the Earth and lessen (D) the environmental impact.</w:t>
+      </w:r>
+    </w:p>
+    <w:p>
+      <w:r>
+        <w:t>A=&gt; to educate|at educating</w:t>
+      </w:r>
+    </w:p>
+    <w:p>
+      <w:r>
+        <w:t>5. Indeed (A), bidirectional websites permit users access (B) NSSI content and interact (C) with other users about (D) NSSI.</w:t>
+      </w:r>
+    </w:p>
+    <w:p>
+      <w:r>
+        <w:t>B=&gt; to access</w:t>
+      </w:r>
+    </w:p>
+    <w:p>
+      <w:r>
+        <w:t>6. The purpose of (A) your website is draw (B) customers to your business and provide (C) them with information about what you do and offer (D).B =&gt; to draw</w:t>
+      </w:r>
+    </w:p>
+    <w:p>
+      <w:r>
+        <w:t>7. Some (A) web designers prefer to hand (B) code pages once (C) others use a “WYSIWYG” editor like (D) Adobe Dreamweaver.</w:t>
+      </w:r>
+    </w:p>
+    <w:p>
+      <w:r>
+        <w:t>C =&gt;while</w:t>
+      </w:r>
+    </w:p>
+    <w:p>
+      <w:r>
+        <w:t>8. Most Internet service websites provide (A) a help service that (B) enables customers obtaining (C) help from (D) common computing problems.</w:t>
+      </w:r>
+    </w:p>
+    <w:p>
+      <w:r>
+        <w:t>C =&gt; to obtain</w:t>
+      </w:r>
+    </w:p>
+    <w:p>
+      <w:r>
+        <w:t>9. Special websites known (A) as search engines allow users find (B) websites related to a particular topic by searching (C) a database of links to (D) other websites.</w:t>
+      </w:r>
+    </w:p>
+    <w:p>
+      <w:r>
+        <w:t>B =&gt; to find</w:t>
+      </w:r>
+    </w:p>
+    <w:p>
+      <w:r>
+        <w:t>10. Before create (A) and uploading a (B) website, it is important to take (C) the time to plan exactly what is needed (D) in the web site.</w:t>
+      </w:r>
+    </w:p>
+    <w:p>
+      <w:r>
+        <w:t>A =&gt; creating</w:t>
+      </w:r>
+    </w:p>
     <w:sectPr>
       <w:pgSz w:w="11907" w:h="16840" w:code="9"/>
       <w:pgMar w:top="1418" w:right="567" w:bottom="1134" w:left="567" w:header="720" w:footer="720" w:gutter="0"/>
@@ -2785,7 +2987,7 @@
 </file>
 
 <file path=customXml/itemProps1.xml><?xml version="1.0" encoding="utf-8"?>
-<ds:datastoreItem xmlns:ds="http://schemas.openxmlformats.org/officeDocument/2006/customXml" ds:itemID="{30292368-3CEB-4F07-A2C2-52A5CD91EDA2}">
+<ds:datastoreItem xmlns:ds="http://schemas.openxmlformats.org/officeDocument/2006/customXml" ds:itemID="{91CAA429-89D2-42D1-AFF8-834FD9C5F6AC}">
   <ds:schemaRefs>
     <ds:schemaRef ds:uri="http://schemas.openxmlformats.org/officeDocument/2006/bibliography"/>
   </ds:schemaRefs>
